--- a/Pyramid/Pyramid/Reports/Documentation/RptTPITOSRedFlagTrend_Documentation.docx
+++ b/Pyramid/Pyramid/Reports/Documentation/RptTPITOSRedFlagTrend_Documentation.docx
@@ -597,8 +597,6 @@
             </w:r>
           </w:p>
         </w:tc>
-        <w:bookmarkStart w:id="0" w:name="_GoBack"/>
-        <w:bookmarkEnd w:id="0"/>
       </w:tr>
       <w:tr>
         <w:trPr>
@@ -844,14 +842,14 @@
       </w:tr>
       <w:tr>
         <w:trPr>
-          <w:trHeight w:val="602"/>
+          <w:trHeight w:val="1080"/>
         </w:trPr>
         <w:tc>
           <w:tcPr>
             <w:tcW w:w="6390" w:type="dxa"/>
             <w:gridSpan w:val="6"/>
             <w:tcBorders>
-              <w:bottom w:val="single" w:sz="4" w:space="0" w:color="auto"/>
+              <w:bottom w:val="dashed" w:sz="4" w:space="0" w:color="auto"/>
             </w:tcBorders>
             <w:shd w:val="clear" w:color="auto" w:fill="auto"/>
             <w:vAlign w:val="center"/>
@@ -903,6 +901,73 @@
             <w:tcW w:w="6390" w:type="dxa"/>
             <w:gridSpan w:val="4"/>
             <w:tcBorders>
+              <w:bottom w:val="dashed" w:sz="4" w:space="0" w:color="auto"/>
+            </w:tcBorders>
+            <w:shd w:val="clear" w:color="auto" w:fill="auto"/>
+            <w:vAlign w:val="center"/>
+          </w:tcPr>
+          <w:p>
+            <w:pPr>
+              <w:jc w:val="center"/>
+              <w:rPr>
+                <w:rFonts w:ascii="Arial" w:hAnsi="Arial" w:cs="Arial"/>
+                <w:sz w:val="19"/>
+                <w:szCs w:val="19"/>
+              </w:rPr>
+            </w:pPr>
+            <w:r>
+              <w:rPr>
+                <w:rFonts w:ascii="Arial" w:hAnsi="Arial" w:cs="Arial"/>
+                <w:sz w:val="19"/>
+                <w:szCs w:val="19"/>
+              </w:rPr>
+              <w:t>3</w:t>
+            </w:r>
+          </w:p>
+        </w:tc>
+      </w:tr>
+      <w:tr>
+        <w:trPr>
+          <w:trHeight w:val="377"/>
+        </w:trPr>
+        <w:tc>
+          <w:tcPr>
+            <w:tcW w:w="12780" w:type="dxa"/>
+            <w:gridSpan w:val="10"/>
+            <w:tcBorders>
+              <w:top w:val="dashed" w:sz="4" w:space="0" w:color="auto"/>
+            </w:tcBorders>
+            <w:shd w:val="clear" w:color="auto" w:fill="auto"/>
+            <w:vAlign w:val="center"/>
+          </w:tcPr>
+          <w:p>
+            <w:pPr>
+              <w:jc w:val="center"/>
+              <w:rPr>
+                <w:rFonts w:ascii="Arial" w:hAnsi="Arial" w:cs="Arial"/>
+                <w:sz w:val="19"/>
+                <w:szCs w:val="19"/>
+              </w:rPr>
+            </w:pPr>
+            <w:r>
+              <w:rPr>
+                <w:rFonts w:ascii="Arial" w:hAnsi="Arial" w:cs="Arial"/>
+                <w:b/>
+              </w:rPr>
+              <w:t>Criteria Used for this Report</w:t>
+            </w:r>
+          </w:p>
+        </w:tc>
+      </w:tr>
+      <w:tr>
+        <w:trPr>
+          <w:trHeight w:val="602"/>
+        </w:trPr>
+        <w:tc>
+          <w:tcPr>
+            <w:tcW w:w="12780" w:type="dxa"/>
+            <w:gridSpan w:val="10"/>
+            <w:tcBorders>
               <w:bottom w:val="single" w:sz="4" w:space="0" w:color="auto"/>
             </w:tcBorders>
             <w:shd w:val="clear" w:color="auto" w:fill="auto"/>
@@ -910,20 +975,21 @@
           </w:tcPr>
           <w:p>
             <w:pPr>
-              <w:jc w:val="center"/>
-              <w:rPr>
-                <w:rFonts w:ascii="Arial" w:hAnsi="Arial" w:cs="Arial"/>
-                <w:sz w:val="19"/>
-                <w:szCs w:val="19"/>
-              </w:rPr>
-            </w:pPr>
-            <w:r>
-              <w:rPr>
-                <w:rFonts w:ascii="Arial" w:hAnsi="Arial" w:cs="Arial"/>
-                <w:sz w:val="19"/>
-                <w:szCs w:val="19"/>
-              </w:rPr>
-              <w:t>3</w:t>
+              <w:rPr>
+                <w:rFonts w:ascii="Arial" w:hAnsi="Arial" w:cs="Arial"/>
+                <w:sz w:val="19"/>
+                <w:szCs w:val="19"/>
+              </w:rPr>
+            </w:pPr>
+            <w:r>
+              <w:rPr>
+                <w:rFonts w:ascii="Arial" w:hAnsi="Arial" w:cs="Arial"/>
+                <w:i/>
+                <w:color w:val="E20000"/>
+                <w:sz w:val="19"/>
+                <w:szCs w:val="19"/>
+              </w:rPr>
+              <w:t>The criteria selected when running this report</w:t>
             </w:r>
           </w:p>
         </w:tc>
@@ -951,15 +1017,6 @@
                 <w:szCs w:val="19"/>
               </w:rPr>
             </w:pPr>
-            <w:r>
-              <w:rPr>
-                <w:rFonts w:ascii="Arial" w:hAnsi="Arial" w:cs="Arial"/>
-                <w:b/>
-                <w:sz w:val="19"/>
-                <w:szCs w:val="19"/>
-              </w:rPr>
-              <w:t>Criteria:</w:t>
-            </w:r>
           </w:p>
         </w:tc>
         <w:tc>
@@ -981,16 +1038,6 @@
                 <w:szCs w:val="19"/>
               </w:rPr>
             </w:pPr>
-            <w:r>
-              <w:rPr>
-                <w:rFonts w:ascii="Arial" w:hAnsi="Arial" w:cs="Arial"/>
-                <w:i/>
-                <w:color w:val="E20000"/>
-                <w:sz w:val="19"/>
-                <w:szCs w:val="19"/>
-              </w:rPr>
-              <w:t>The criteria used while generating this report.</w:t>
-            </w:r>
           </w:p>
         </w:tc>
         <w:tc>
@@ -1282,67 +1329,13 @@
               <w:rPr>
                 <w:rFonts w:ascii="Arial" w:hAnsi="Arial" w:cs="Arial"/>
               </w:rPr>
-              <w:t xml:space="preserve">track changes to the </w:t>
-            </w:r>
-            <w:r>
-              <w:rPr>
-                <w:rFonts w:ascii="Arial" w:hAnsi="Arial" w:cs="Arial"/>
-              </w:rPr>
-              <w:t>red flags</w:t>
-            </w:r>
-            <w:r>
-              <w:rPr>
-                <w:rFonts w:ascii="Arial" w:hAnsi="Arial" w:cs="Arial"/>
-              </w:rPr>
-              <w:t xml:space="preserve"> on the </w:t>
-            </w:r>
-            <w:r>
-              <w:rPr>
-                <w:rFonts w:ascii="Arial" w:hAnsi="Arial" w:cs="Arial"/>
-              </w:rPr>
-              <w:t>TPITOS</w:t>
-            </w:r>
-            <w:r>
-              <w:rPr>
-                <w:rFonts w:ascii="Arial" w:hAnsi="Arial" w:cs="Arial"/>
-              </w:rPr>
-              <w:t xml:space="preserve"> form</w:t>
-            </w:r>
-            <w:r>
-              <w:rPr>
-                <w:rFonts w:ascii="Arial" w:hAnsi="Arial" w:cs="Arial"/>
-              </w:rPr>
-              <w:t>.</w:t>
-            </w:r>
-            <w:r>
-              <w:rPr>
-                <w:rFonts w:ascii="Arial" w:hAnsi="Arial" w:cs="Arial"/>
-              </w:rPr>
-              <w:t xml:space="preserve">  This is accomplished by displaying the changes in the percentage of observed </w:t>
-            </w:r>
-            <w:r>
-              <w:rPr>
-                <w:rFonts w:ascii="Arial" w:hAnsi="Arial" w:cs="Arial"/>
-              </w:rPr>
-              <w:t xml:space="preserve">red flags and also a count of the </w:t>
-            </w:r>
-            <w:r>
-              <w:rPr>
-                <w:rFonts w:ascii="Arial" w:hAnsi="Arial" w:cs="Arial"/>
-              </w:rPr>
-              <w:t>TPITOS</w:t>
-            </w:r>
-            <w:r>
-              <w:rPr>
-                <w:rFonts w:ascii="Arial" w:hAnsi="Arial" w:cs="Arial"/>
-              </w:rPr>
-              <w:t xml:space="preserve"> forms where each red flag was observed</w:t>
-            </w:r>
-            <w:r>
-              <w:rPr>
-                <w:rFonts w:ascii="Arial" w:hAnsi="Arial" w:cs="Arial"/>
-              </w:rPr>
-              <w:t>.</w:t>
+              <w:t>track changes to the red flags on the TPITOS form.  This is accomplished by displaying the changes in the percentage of observed red flags and also a count of the TPITOS forms where each red flag was observed.</w:t>
+            </w:r>
+            <w:r>
+              <w:rPr>
+                <w:rFonts w:ascii="Arial" w:hAnsi="Arial" w:cs="Arial"/>
+              </w:rPr>
+              <w:t xml:space="preserve">  Only complete and valid TPITOS forms will be included in this report.</w:t>
             </w:r>
           </w:p>
           <w:p>
@@ -1535,6 +1528,7 @@
                 <w:rFonts w:ascii="Arial" w:hAnsi="Arial" w:cs="Arial"/>
               </w:rPr>
             </w:pPr>
+            <w:bookmarkStart w:id="0" w:name="_GoBack" w:colFirst="0" w:colLast="0"/>
             <w:r>
               <w:rPr>
                 <w:rFonts w:ascii="Arial" w:hAnsi="Arial" w:cs="Arial"/>
@@ -1577,19 +1571,124 @@
               <w:rPr>
                 <w:rFonts w:ascii="Arial" w:hAnsi="Arial" w:cs="Arial"/>
               </w:rPr>
-              <w:t xml:space="preserve">This date forms the start of the window that determines what </w:t>
-            </w:r>
-            <w:r>
-              <w:rPr>
-                <w:rFonts w:ascii="Arial" w:hAnsi="Arial" w:cs="Arial"/>
-              </w:rPr>
-              <w:t>forms</w:t>
-            </w:r>
-            <w:r>
-              <w:rPr>
-                <w:rFonts w:ascii="Arial" w:hAnsi="Arial" w:cs="Arial"/>
-              </w:rPr>
-              <w:t xml:space="preserve"> to show.</w:t>
+              <w:t xml:space="preserve">This filters the TPITOS forms that are included in the report. </w:t>
+            </w:r>
+          </w:p>
+          <w:p>
+            <w:pPr>
+              <w:rPr>
+                <w:rFonts w:ascii="Arial" w:hAnsi="Arial" w:cs="Arial"/>
+              </w:rPr>
+            </w:pPr>
+            <w:r>
+              <w:rPr>
+                <w:rFonts w:ascii="Arial" w:hAnsi="Arial" w:cs="Arial"/>
+              </w:rPr>
+              <w:t xml:space="preserve"> </w:t>
+            </w:r>
+          </w:p>
+          <w:p>
+            <w:pPr>
+              <w:rPr>
+                <w:rFonts w:ascii="Arial" w:hAnsi="Arial" w:cs="Arial"/>
+              </w:rPr>
+            </w:pPr>
+            <w:r>
+              <w:rPr>
+                <w:rFonts w:ascii="Arial" w:hAnsi="Arial" w:cs="Arial"/>
+              </w:rPr>
+              <w:t>Only TPITOS forms that occurred between the start date and the end date will be included in the report.</w:t>
+            </w:r>
+          </w:p>
+        </w:tc>
+      </w:tr>
+      <w:bookmarkEnd w:id="0"/>
+      <w:tr>
+        <w:tblPrEx>
+          <w:tblBorders>
+            <w:top w:val="single" w:sz="4" w:space="0" w:color="auto"/>
+            <w:left w:val="single" w:sz="4" w:space="0" w:color="auto"/>
+            <w:bottom w:val="single" w:sz="4" w:space="0" w:color="auto"/>
+            <w:right w:val="single" w:sz="4" w:space="0" w:color="auto"/>
+            <w:insideH w:val="single" w:sz="4" w:space="0" w:color="auto"/>
+            <w:insideV w:val="single" w:sz="4" w:space="0" w:color="auto"/>
+          </w:tblBorders>
+          <w:shd w:val="clear" w:color="auto" w:fill="auto"/>
+        </w:tblPrEx>
+        <w:tc>
+          <w:tcPr>
+            <w:tcW w:w="3120" w:type="dxa"/>
+            <w:gridSpan w:val="3"/>
+          </w:tcPr>
+          <w:p>
+            <w:pPr>
+              <w:rPr>
+                <w:rFonts w:ascii="Arial" w:hAnsi="Arial" w:cs="Arial"/>
+              </w:rPr>
+            </w:pPr>
+            <w:r>
+              <w:rPr>
+                <w:rFonts w:ascii="Arial" w:hAnsi="Arial" w:cs="Arial"/>
+              </w:rPr>
+              <w:t>End Date</w:t>
+            </w:r>
+          </w:p>
+        </w:tc>
+        <w:tc>
+          <w:tcPr>
+            <w:tcW w:w="3079" w:type="dxa"/>
+            <w:gridSpan w:val="2"/>
+          </w:tcPr>
+          <w:p>
+            <w:pPr>
+              <w:rPr>
+                <w:rFonts w:ascii="Arial" w:hAnsi="Arial" w:cs="Arial"/>
+              </w:rPr>
+            </w:pPr>
+            <w:r>
+              <w:rPr>
+                <w:rFonts w:ascii="Arial" w:hAnsi="Arial" w:cs="Arial"/>
+              </w:rPr>
+              <w:t>No</w:t>
+            </w:r>
+          </w:p>
+        </w:tc>
+        <w:tc>
+          <w:tcPr>
+            <w:tcW w:w="6581" w:type="dxa"/>
+            <w:gridSpan w:val="5"/>
+          </w:tcPr>
+          <w:p>
+            <w:pPr>
+              <w:rPr>
+                <w:rFonts w:ascii="Arial" w:hAnsi="Arial" w:cs="Arial"/>
+              </w:rPr>
+            </w:pPr>
+            <w:r>
+              <w:rPr>
+                <w:rFonts w:ascii="Arial" w:hAnsi="Arial" w:cs="Arial"/>
+              </w:rPr>
+              <w:t xml:space="preserve">This filters the TPITOS forms that are included in the report.  </w:t>
+            </w:r>
+          </w:p>
+          <w:p>
+            <w:pPr>
+              <w:rPr>
+                <w:rFonts w:ascii="Arial" w:hAnsi="Arial" w:cs="Arial"/>
+              </w:rPr>
+            </w:pPr>
+          </w:p>
+          <w:p>
+            <w:pPr>
+              <w:rPr>
+                <w:rFonts w:ascii="Arial" w:hAnsi="Arial" w:cs="Arial"/>
+              </w:rPr>
+            </w:pPr>
+            <w:r>
+              <w:rPr>
+                <w:rFonts w:ascii="Arial" w:hAnsi="Arial" w:cs="Arial"/>
+              </w:rPr>
+              <w:t>Only TPITOS forms that occurred between the start date and the end date will be included in the report.</w:t>
             </w:r>
           </w:p>
         </w:tc>
@@ -1621,7 +1720,8 @@
               <w:rPr>
                 <w:rFonts w:ascii="Arial" w:hAnsi="Arial" w:cs="Arial"/>
               </w:rPr>
-              <w:t>End Date</w:t>
+              <w:lastRenderedPageBreak/>
+              <w:t>Program(s), Hub(s), and Cohort(s)</w:t>
             </w:r>
           </w:p>
         </w:tc>
@@ -1659,25 +1759,54 @@
               <w:rPr>
                 <w:rFonts w:ascii="Arial" w:hAnsi="Arial" w:cs="Arial"/>
               </w:rPr>
-              <w:t xml:space="preserve">This </w:t>
-            </w:r>
-            <w:r>
-              <w:rPr>
-                <w:rFonts w:ascii="Arial" w:hAnsi="Arial" w:cs="Arial"/>
-              </w:rPr>
-              <w:t xml:space="preserve">date forms the end of the window that determines what </w:t>
-            </w:r>
-            <w:r>
-              <w:rPr>
-                <w:rFonts w:ascii="Arial" w:hAnsi="Arial" w:cs="Arial"/>
-              </w:rPr>
-              <w:t>forms</w:t>
-            </w:r>
-            <w:r>
-              <w:rPr>
-                <w:rFonts w:ascii="Arial" w:hAnsi="Arial" w:cs="Arial"/>
-              </w:rPr>
-              <w:t xml:space="preserve"> to show.</w:t>
+              <w:t>This filters the TPITOS forms that are included in the report.</w:t>
+            </w:r>
+          </w:p>
+          <w:p>
+            <w:pPr>
+              <w:rPr>
+                <w:rFonts w:ascii="Arial" w:hAnsi="Arial" w:cs="Arial"/>
+              </w:rPr>
+            </w:pPr>
+          </w:p>
+          <w:p>
+            <w:pPr>
+              <w:rPr>
+                <w:rFonts w:ascii="Arial" w:hAnsi="Arial" w:cs="Arial"/>
+              </w:rPr>
+            </w:pPr>
+            <w:r>
+              <w:rPr>
+                <w:rFonts w:ascii="Arial" w:hAnsi="Arial" w:cs="Arial"/>
+              </w:rPr>
+              <w:t>All programs, hubs, and cohorts that are selected will be combined into a distinct list of programs.  This is accomplished by determining what programs exist in the selected hubs and cohorts, and then adding that list of programs to the list of specific programs that were selected by the user.  After that, any duplicate programs in the combined list are removed.  Only TPITOS forms that were completed for programs in that de-duplicated list are included.</w:t>
+            </w:r>
+          </w:p>
+          <w:p>
+            <w:pPr>
+              <w:rPr>
+                <w:rFonts w:ascii="Arial" w:hAnsi="Arial" w:cs="Arial"/>
+              </w:rPr>
+            </w:pPr>
+          </w:p>
+          <w:p>
+            <w:pPr>
+              <w:rPr>
+                <w:rFonts w:ascii="Arial" w:hAnsi="Arial" w:cs="Arial"/>
+              </w:rPr>
+            </w:pPr>
+            <w:r>
+              <w:rPr>
+                <w:rFonts w:ascii="Arial" w:hAnsi="Arial" w:cs="Arial"/>
+                <w:b/>
+              </w:rPr>
+              <w:t>NOTE:</w:t>
+            </w:r>
+            <w:r>
+              <w:rPr>
+                <w:rFonts w:ascii="Arial" w:hAnsi="Arial" w:cs="Arial"/>
+              </w:rPr>
+              <w:t xml:space="preserve"> Only certain users have access to the hub and cohort criteria.  Most users will only have access to the program criteria and only have one option in that program list.</w:t>
             </w:r>
           </w:p>
         </w:tc>
@@ -1709,7 +1838,7 @@
               <w:rPr>
                 <w:rFonts w:ascii="Arial" w:hAnsi="Arial" w:cs="Arial"/>
               </w:rPr>
-              <w:t>Program(s)</w:t>
+              <w:t>Classroom(s)</w:t>
             </w:r>
           </w:p>
         </w:tc>
@@ -1728,7 +1857,7 @@
               <w:rPr>
                 <w:rFonts w:ascii="Arial" w:hAnsi="Arial" w:cs="Arial"/>
               </w:rPr>
-              <w:t>No</w:t>
+              <w:t>Yes</w:t>
             </w:r>
           </w:p>
         </w:tc>
@@ -1747,7 +1876,47 @@
               <w:rPr>
                 <w:rFonts w:ascii="Arial" w:hAnsi="Arial" w:cs="Arial"/>
               </w:rPr>
-              <w:t>The program(s) to be included in this report.</w:t>
+              <w:t xml:space="preserve">This filters the TPITOS forms that are included in the report.  </w:t>
+            </w:r>
+          </w:p>
+          <w:p>
+            <w:pPr>
+              <w:rPr>
+                <w:rFonts w:ascii="Arial" w:hAnsi="Arial" w:cs="Arial"/>
+              </w:rPr>
+            </w:pPr>
+          </w:p>
+          <w:p>
+            <w:pPr>
+              <w:rPr>
+                <w:rFonts w:ascii="Arial" w:hAnsi="Arial" w:cs="Arial"/>
+              </w:rPr>
+            </w:pPr>
+            <w:r>
+              <w:rPr>
+                <w:rFonts w:ascii="Arial" w:hAnsi="Arial" w:cs="Arial"/>
+              </w:rPr>
+              <w:t>If any classrooms are selected, then only TPITOS forms that are for the specified classrooms will be included.</w:t>
+            </w:r>
+          </w:p>
+          <w:p>
+            <w:pPr>
+              <w:rPr>
+                <w:rFonts w:ascii="Arial" w:hAnsi="Arial" w:cs="Arial"/>
+              </w:rPr>
+            </w:pPr>
+          </w:p>
+          <w:p>
+            <w:pPr>
+              <w:rPr>
+                <w:rFonts w:ascii="Arial" w:hAnsi="Arial" w:cs="Arial"/>
+              </w:rPr>
+            </w:pPr>
+            <w:r>
+              <w:rPr>
+                <w:rFonts w:ascii="Arial" w:hAnsi="Arial" w:cs="Arial"/>
+              </w:rPr>
+              <w:t>If no classrooms are selected, then this criteria will not exclude any TPITOS forms.</w:t>
             </w:r>
           </w:p>
         </w:tc>
@@ -1779,7 +1948,7 @@
               <w:rPr>
                 <w:rFonts w:ascii="Arial" w:hAnsi="Arial" w:cs="Arial"/>
               </w:rPr>
-              <w:t>Classroom(s)</w:t>
+              <w:t>Employee(s)</w:t>
             </w:r>
           </w:p>
         </w:tc>
@@ -1817,7 +1986,164 @@
               <w:rPr>
                 <w:rFonts w:ascii="Arial" w:hAnsi="Arial" w:cs="Arial"/>
               </w:rPr>
-              <w:t>The classroom(s) to filter the report.</w:t>
+              <w:t xml:space="preserve">This criteria is used in conjunction with the Employee Role criteria to filter the TPITOS forms included in the report.  </w:t>
+            </w:r>
+          </w:p>
+          <w:p>
+            <w:pPr>
+              <w:rPr>
+                <w:rFonts w:ascii="Arial" w:hAnsi="Arial" w:cs="Arial"/>
+              </w:rPr>
+            </w:pPr>
+          </w:p>
+          <w:p>
+            <w:pPr>
+              <w:rPr>
+                <w:rFonts w:ascii="Arial" w:hAnsi="Arial" w:cs="Arial"/>
+              </w:rPr>
+            </w:pPr>
+            <w:r>
+              <w:rPr>
+                <w:rFonts w:ascii="Arial" w:hAnsi="Arial" w:cs="Arial"/>
+              </w:rPr>
+              <w:t>For example, if you select multiple employees and the ‘Observer’ Employee Role, then the report will only include TPITOS forms that have at least one of the selected employees selected as the observer on the form.</w:t>
+            </w:r>
+          </w:p>
+          <w:p>
+            <w:pPr>
+              <w:rPr>
+                <w:rFonts w:ascii="Arial" w:hAnsi="Arial" w:cs="Arial"/>
+              </w:rPr>
+            </w:pPr>
+          </w:p>
+          <w:p>
+            <w:pPr>
+              <w:rPr>
+                <w:rFonts w:ascii="Arial" w:hAnsi="Arial" w:cs="Arial"/>
+              </w:rPr>
+            </w:pPr>
+            <w:r>
+              <w:rPr>
+                <w:rFonts w:ascii="Arial" w:hAnsi="Arial" w:cs="Arial"/>
+              </w:rPr>
+              <w:t>If no employees are selected, then this criteria will not exclude any TPITOS forms.</w:t>
+            </w:r>
+          </w:p>
+        </w:tc>
+      </w:tr>
+      <w:tr>
+        <w:tblPrEx>
+          <w:tblBorders>
+            <w:top w:val="single" w:sz="4" w:space="0" w:color="auto"/>
+            <w:left w:val="single" w:sz="4" w:space="0" w:color="auto"/>
+            <w:bottom w:val="single" w:sz="4" w:space="0" w:color="auto"/>
+            <w:right w:val="single" w:sz="4" w:space="0" w:color="auto"/>
+            <w:insideH w:val="single" w:sz="4" w:space="0" w:color="auto"/>
+            <w:insideV w:val="single" w:sz="4" w:space="0" w:color="auto"/>
+          </w:tblBorders>
+          <w:shd w:val="clear" w:color="auto" w:fill="auto"/>
+        </w:tblPrEx>
+        <w:tc>
+          <w:tcPr>
+            <w:tcW w:w="3120" w:type="dxa"/>
+            <w:gridSpan w:val="3"/>
+          </w:tcPr>
+          <w:p>
+            <w:pPr>
+              <w:rPr>
+                <w:rFonts w:ascii="Arial" w:hAnsi="Arial" w:cs="Arial"/>
+              </w:rPr>
+            </w:pPr>
+            <w:r>
+              <w:rPr>
+                <w:rFonts w:ascii="Arial" w:hAnsi="Arial" w:cs="Arial"/>
+              </w:rPr>
+              <w:t>Employee Role</w:t>
+            </w:r>
+          </w:p>
+        </w:tc>
+        <w:tc>
+          <w:tcPr>
+            <w:tcW w:w="3079" w:type="dxa"/>
+            <w:gridSpan w:val="2"/>
+          </w:tcPr>
+          <w:p>
+            <w:pPr>
+              <w:rPr>
+                <w:rFonts w:ascii="Arial" w:hAnsi="Arial" w:cs="Arial"/>
+              </w:rPr>
+            </w:pPr>
+            <w:r>
+              <w:rPr>
+                <w:rFonts w:ascii="Arial" w:hAnsi="Arial" w:cs="Arial"/>
+              </w:rPr>
+              <w:t>Yes</w:t>
+            </w:r>
+          </w:p>
+        </w:tc>
+        <w:tc>
+          <w:tcPr>
+            <w:tcW w:w="6581" w:type="dxa"/>
+            <w:gridSpan w:val="5"/>
+          </w:tcPr>
+          <w:p>
+            <w:pPr>
+              <w:rPr>
+                <w:rFonts w:ascii="Arial" w:hAnsi="Arial" w:cs="Arial"/>
+              </w:rPr>
+            </w:pPr>
+            <w:r>
+              <w:rPr>
+                <w:rFonts w:ascii="Arial" w:hAnsi="Arial" w:cs="Arial"/>
+              </w:rPr>
+              <w:t xml:space="preserve">This criteria is used in conjunction with the Employee(s) criteria to filter the TPITOS forms included in the report.  </w:t>
+            </w:r>
+          </w:p>
+          <w:p>
+            <w:pPr>
+              <w:rPr>
+                <w:rFonts w:ascii="Arial" w:hAnsi="Arial" w:cs="Arial"/>
+              </w:rPr>
+            </w:pPr>
+          </w:p>
+          <w:p>
+            <w:pPr>
+              <w:rPr>
+                <w:rFonts w:ascii="Arial" w:hAnsi="Arial" w:cs="Arial"/>
+              </w:rPr>
+            </w:pPr>
+            <w:r>
+              <w:rPr>
+                <w:rFonts w:ascii="Arial" w:hAnsi="Arial" w:cs="Arial"/>
+              </w:rPr>
+              <w:t xml:space="preserve">For example, if you select multiple employees and the ‘Lead Teacher’ Employee Role, then the report will only include </w:t>
+            </w:r>
+            <w:r>
+              <w:rPr>
+                <w:rFonts w:ascii="Arial" w:hAnsi="Arial" w:cs="Arial"/>
+              </w:rPr>
+              <w:lastRenderedPageBreak/>
+              <w:t xml:space="preserve">TPITOS forms that have at least one of the selected employees selected as the lead teacher on the form. </w:t>
+            </w:r>
+          </w:p>
+          <w:p>
+            <w:pPr>
+              <w:rPr>
+                <w:rFonts w:ascii="Arial" w:hAnsi="Arial" w:cs="Arial"/>
+              </w:rPr>
+            </w:pPr>
+          </w:p>
+          <w:p>
+            <w:pPr>
+              <w:rPr>
+                <w:rFonts w:ascii="Arial" w:hAnsi="Arial" w:cs="Arial"/>
+              </w:rPr>
+            </w:pPr>
+            <w:r>
+              <w:rPr>
+                <w:rFonts w:ascii="Arial" w:hAnsi="Arial" w:cs="Arial"/>
+              </w:rPr>
+              <w:t>If no employees are selected, then this criteria will not exclude any TPITOS forms.</w:t>
             </w:r>
           </w:p>
         </w:tc>
